--- a/Documentatie/Kerntaak-1/Document-Goedkeuring/20170223_pvb_kt1_applicatieontwikkelaar_n4_95311_sjabloon_doc.docx
+++ b/Documentatie/Kerntaak-1/Document-Goedkeuring/20170223_pvb_kt1_applicatieontwikkelaar_n4_95311_sjabloon_doc.docx
@@ -1,6 +1,6 @@
 
 <file path=word/document.xml><?xml version="1.0" encoding="utf-8"?>
-<w:document xmlns:wpc="http://schemas.microsoft.com/office/word/2010/wordprocessingCanvas" xmlns:cx="http://schemas.microsoft.com/office/drawing/2014/chartex" xmlns:cx1="http://schemas.microsoft.com/office/drawing/2015/9/8/chartex" xmlns:cx2="http://schemas.microsoft.com/office/drawing/2015/10/21/chartex" xmlns:mc="http://schemas.openxmlformats.org/markup-compatibility/2006" xmlns:o="urn:schemas-microsoft-com:office:office" xmlns:r="http://schemas.openxmlformats.org/officeDocument/2006/relationships" xmlns:m="http://schemas.openxmlformats.org/officeDocument/2006/math" xmlns:v="urn:schemas-microsoft-com:vml" xmlns:wp14="http://schemas.microsoft.com/office/word/2010/wordprocessingDrawing" xmlns:wp="http://schemas.openxmlformats.org/drawingml/2006/wordprocessingDrawing" xmlns:w10="urn:schemas-microsoft-com:office:word" xmlns:w="http://schemas.openxmlformats.org/wordprocessingml/2006/main" xmlns:w14="http://schemas.microsoft.com/office/word/2010/wordml" xmlns:w15="http://schemas.microsoft.com/office/word/2012/wordml" xmlns:w16se="http://schemas.microsoft.com/office/word/2015/wordml/symex" xmlns:wpg="http://schemas.microsoft.com/office/word/2010/wordprocessingGroup" xmlns:wpi="http://schemas.microsoft.com/office/word/2010/wordprocessingInk" xmlns:wne="http://schemas.microsoft.com/office/word/2006/wordml" xmlns:wps="http://schemas.microsoft.com/office/word/2010/wordprocessingShape" mc:Ignorable="w14 w15 w16se wp14">
+<w:document xmlns:wpc="http://schemas.microsoft.com/office/word/2010/wordprocessingCanvas" xmlns:cx="http://schemas.microsoft.com/office/drawing/2014/chartex" xmlns:cx1="http://schemas.microsoft.com/office/drawing/2015/9/8/chartex" xmlns:cx2="http://schemas.microsoft.com/office/drawing/2015/10/21/chartex" xmlns:cx3="http://schemas.microsoft.com/office/drawing/2016/5/9/chartex" xmlns:cx4="http://schemas.microsoft.com/office/drawing/2016/5/10/chartex" xmlns:cx5="http://schemas.microsoft.com/office/drawing/2016/5/11/chartex" xmlns:mc="http://schemas.openxmlformats.org/markup-compatibility/2006" xmlns:o="urn:schemas-microsoft-com:office:office" xmlns:r="http://schemas.openxmlformats.org/officeDocument/2006/relationships" xmlns:m="http://schemas.openxmlformats.org/officeDocument/2006/math" xmlns:v="urn:schemas-microsoft-com:vml" xmlns:wp14="http://schemas.microsoft.com/office/word/2010/wordprocessingDrawing" xmlns:wp="http://schemas.openxmlformats.org/drawingml/2006/wordprocessingDrawing" xmlns:w10="urn:schemas-microsoft-com:office:word" xmlns:w="http://schemas.openxmlformats.org/wordprocessingml/2006/main" xmlns:w14="http://schemas.microsoft.com/office/word/2010/wordml" xmlns:w15="http://schemas.microsoft.com/office/word/2012/wordml" xmlns:w16se="http://schemas.microsoft.com/office/word/2015/wordml/symex" xmlns:wpg="http://schemas.microsoft.com/office/word/2010/wordprocessingGroup" xmlns:wpi="http://schemas.microsoft.com/office/word/2010/wordprocessingInk" xmlns:wne="http://schemas.microsoft.com/office/word/2006/wordml" xmlns:wps="http://schemas.microsoft.com/office/word/2010/wordprocessingShape" mc:Ignorable="w14 w15 w16se wp14">
   <w:body>
     <w:p>
       <w:pPr>
@@ -151,7 +151,7 @@
                 <w:bCs/>
                 <w:szCs w:val="22"/>
               </w:rPr>
-              <w:t>9</w:t>
+              <w:t>3</w:t>
             </w:r>
           </w:p>
         </w:tc>
@@ -215,8 +215,10 @@
                 <w:bCs/>
                 <w:szCs w:val="22"/>
               </w:rPr>
-              <w:t>E-Division</w:t>
-            </w:r>
+              <w:t>WebSentiment</w:t>
+            </w:r>
+            <w:bookmarkStart w:id="2" w:name="_GoBack"/>
+            <w:bookmarkEnd w:id="2"/>
           </w:p>
         </w:tc>
       </w:tr>
@@ -4046,8 +4048,8 @@
             <w:pPr>
               <w:pStyle w:val="Kop6"/>
             </w:pPr>
-            <w:bookmarkStart w:id="2" w:name="_ALGEMENE_TOETSINFORMATIE_EN"/>
-            <w:bookmarkEnd w:id="2"/>
+            <w:bookmarkStart w:id="3" w:name="_ALGEMENE_TOETSINFORMATIE_EN"/>
+            <w:bookmarkEnd w:id="3"/>
             <w:r>
               <w:t>ALGEMENE TOETSINFORMATIE</w:t>
             </w:r>
@@ -4250,7 +4252,7 @@
                 <w:szCs w:val="22"/>
               </w:rPr>
             </w:pPr>
-            <w:bookmarkStart w:id="3" w:name="ttstata" w:colFirst="1" w:colLast="1"/>
+            <w:bookmarkStart w:id="4" w:name="ttstata" w:colFirst="1" w:colLast="1"/>
             <w:r>
               <w:rPr>
                 <w:rFonts w:cs="Calibri"/>
@@ -4408,8 +4410,8 @@
                 <w:szCs w:val="22"/>
               </w:rPr>
             </w:pPr>
-            <w:bookmarkStart w:id="4" w:name="ttstatb1" w:colFirst="1" w:colLast="1"/>
-            <w:bookmarkEnd w:id="3"/>
+            <w:bookmarkStart w:id="5" w:name="ttstatb1" w:colFirst="1" w:colLast="1"/>
+            <w:bookmarkEnd w:id="4"/>
             <w:r>
               <w:rPr>
                 <w:rFonts w:cs="Calibri"/>
@@ -4605,8 +4607,8 @@
                 <w:szCs w:val="22"/>
               </w:rPr>
             </w:pPr>
-            <w:bookmarkStart w:id="5" w:name="ttstatb2" w:colFirst="1" w:colLast="1"/>
-            <w:bookmarkEnd w:id="4"/>
+            <w:bookmarkStart w:id="6" w:name="ttstatb2" w:colFirst="1" w:colLast="1"/>
+            <w:bookmarkEnd w:id="5"/>
           </w:p>
         </w:tc>
         <w:tc>
@@ -4781,8 +4783,8 @@
                 <w:szCs w:val="22"/>
               </w:rPr>
             </w:pPr>
-            <w:bookmarkStart w:id="6" w:name="ttstatc" w:colFirst="1" w:colLast="1"/>
-            <w:bookmarkEnd w:id="5"/>
+            <w:bookmarkStart w:id="7" w:name="ttstatc" w:colFirst="1" w:colLast="1"/>
+            <w:bookmarkEnd w:id="6"/>
             <w:r>
               <w:rPr>
                 <w:rFonts w:cs="Calibri"/>
@@ -4967,7 +4969,7 @@
           </w:p>
         </w:tc>
       </w:tr>
-      <w:bookmarkEnd w:id="6"/>
+      <w:bookmarkEnd w:id="7"/>
       <w:tr>
         <w:trPr>
           <w:cantSplit/>
@@ -9686,8 +9688,8 @@
             <w:pPr>
               <w:pStyle w:val="Kop6"/>
             </w:pPr>
-            <w:bookmarkStart w:id="7" w:name="_TOETSOPDRACHT_PvB_VOOR"/>
-            <w:bookmarkEnd w:id="7"/>
+            <w:bookmarkStart w:id="8" w:name="_TOETSOPDRACHT_PvB_VOOR"/>
+            <w:bookmarkEnd w:id="8"/>
             <w:r>
               <w:t>TOETSOPDRACHT PvB VO</w:t>
             </w:r>
@@ -10177,8 +10179,6 @@
               </w:rPr>
               <w:t>Microsoft Project</w:t>
             </w:r>
-            <w:bookmarkStart w:id="8" w:name="_GoBack"/>
-            <w:bookmarkEnd w:id="8"/>
           </w:p>
           <w:p>
             <w:pPr>
@@ -31153,6 +31153,7 @@
             <w:r>
               <w:rPr>
                 <w:noProof/>
+                <w:lang w:val="en-GB" w:eastAsia="en-GB"/>
               </w:rPr>
               <w:drawing>
                 <wp:inline distT="0" distB="0" distL="0" distR="0">
@@ -31473,6 +31474,7 @@
             <w:r>
               <w:rPr>
                 <w:noProof/>
+                <w:lang w:val="en-GB" w:eastAsia="en-GB"/>
               </w:rPr>
               <w:drawing>
                 <wp:inline distT="0" distB="0" distL="0" distR="0">
@@ -31624,7 +31626,7 @@
 </file>
 
 <file path=word/endnotes.xml><?xml version="1.0" encoding="utf-8"?>
-<w:endnotes xmlns:wpc="http://schemas.microsoft.com/office/word/2010/wordprocessingCanvas" xmlns:cx="http://schemas.microsoft.com/office/drawing/2014/chartex" xmlns:cx1="http://schemas.microsoft.com/office/drawing/2015/9/8/chartex" xmlns:cx2="http://schemas.microsoft.com/office/drawing/2015/10/21/chartex" xmlns:mc="http://schemas.openxmlformats.org/markup-compatibility/2006" xmlns:o="urn:schemas-microsoft-com:office:office" xmlns:r="http://schemas.openxmlformats.org/officeDocument/2006/relationships" xmlns:m="http://schemas.openxmlformats.org/officeDocument/2006/math" xmlns:v="urn:schemas-microsoft-com:vml" xmlns:wp14="http://schemas.microsoft.com/office/word/2010/wordprocessingDrawing" xmlns:wp="http://schemas.openxmlformats.org/drawingml/2006/wordprocessingDrawing" xmlns:w10="urn:schemas-microsoft-com:office:word" xmlns:w="http://schemas.openxmlformats.org/wordprocessingml/2006/main" xmlns:w14="http://schemas.microsoft.com/office/word/2010/wordml" xmlns:w15="http://schemas.microsoft.com/office/word/2012/wordml" xmlns:w16se="http://schemas.microsoft.com/office/word/2015/wordml/symex" xmlns:wpg="http://schemas.microsoft.com/office/word/2010/wordprocessingGroup" xmlns:wpi="http://schemas.microsoft.com/office/word/2010/wordprocessingInk" xmlns:wne="http://schemas.microsoft.com/office/word/2006/wordml" xmlns:wps="http://schemas.microsoft.com/office/word/2010/wordprocessingShape" mc:Ignorable="w14 w15 w16se wp14">
+<w:endnotes xmlns:wpc="http://schemas.microsoft.com/office/word/2010/wordprocessingCanvas" xmlns:cx="http://schemas.microsoft.com/office/drawing/2014/chartex" xmlns:cx1="http://schemas.microsoft.com/office/drawing/2015/9/8/chartex" xmlns:cx2="http://schemas.microsoft.com/office/drawing/2015/10/21/chartex" xmlns:cx3="http://schemas.microsoft.com/office/drawing/2016/5/9/chartex" xmlns:cx4="http://schemas.microsoft.com/office/drawing/2016/5/10/chartex" xmlns:cx5="http://schemas.microsoft.com/office/drawing/2016/5/11/chartex" xmlns:mc="http://schemas.openxmlformats.org/markup-compatibility/2006" xmlns:o="urn:schemas-microsoft-com:office:office" xmlns:r="http://schemas.openxmlformats.org/officeDocument/2006/relationships" xmlns:m="http://schemas.openxmlformats.org/officeDocument/2006/math" xmlns:v="urn:schemas-microsoft-com:vml" xmlns:wp14="http://schemas.microsoft.com/office/word/2010/wordprocessingDrawing" xmlns:wp="http://schemas.openxmlformats.org/drawingml/2006/wordprocessingDrawing" xmlns:w10="urn:schemas-microsoft-com:office:word" xmlns:w="http://schemas.openxmlformats.org/wordprocessingml/2006/main" xmlns:w14="http://schemas.microsoft.com/office/word/2010/wordml" xmlns:w15="http://schemas.microsoft.com/office/word/2012/wordml" xmlns:w16se="http://schemas.microsoft.com/office/word/2015/wordml/symex" xmlns:wpg="http://schemas.microsoft.com/office/word/2010/wordprocessingGroup" xmlns:wpi="http://schemas.microsoft.com/office/word/2010/wordprocessingInk" xmlns:wne="http://schemas.microsoft.com/office/word/2006/wordml" xmlns:wps="http://schemas.microsoft.com/office/word/2010/wordprocessingShape" mc:Ignorable="w14 w15 w16se wp14">
   <w:endnote w:type="separator" w:id="-1">
     <w:p>
       <w:r>
@@ -31643,7 +31645,7 @@
 </file>
 
 <file path=word/footer1.xml><?xml version="1.0" encoding="utf-8"?>
-<w:ftr xmlns:wpc="http://schemas.microsoft.com/office/word/2010/wordprocessingCanvas" xmlns:cx="http://schemas.microsoft.com/office/drawing/2014/chartex" xmlns:cx1="http://schemas.microsoft.com/office/drawing/2015/9/8/chartex" xmlns:cx2="http://schemas.microsoft.com/office/drawing/2015/10/21/chartex" xmlns:mc="http://schemas.openxmlformats.org/markup-compatibility/2006" xmlns:o="urn:schemas-microsoft-com:office:office" xmlns:r="http://schemas.openxmlformats.org/officeDocument/2006/relationships" xmlns:m="http://schemas.openxmlformats.org/officeDocument/2006/math" xmlns:v="urn:schemas-microsoft-com:vml" xmlns:wp14="http://schemas.microsoft.com/office/word/2010/wordprocessingDrawing" xmlns:wp="http://schemas.openxmlformats.org/drawingml/2006/wordprocessingDrawing" xmlns:w10="urn:schemas-microsoft-com:office:word" xmlns:w="http://schemas.openxmlformats.org/wordprocessingml/2006/main" xmlns:w14="http://schemas.microsoft.com/office/word/2010/wordml" xmlns:w15="http://schemas.microsoft.com/office/word/2012/wordml" xmlns:w16se="http://schemas.microsoft.com/office/word/2015/wordml/symex" xmlns:wpg="http://schemas.microsoft.com/office/word/2010/wordprocessingGroup" xmlns:wpi="http://schemas.microsoft.com/office/word/2010/wordprocessingInk" xmlns:wne="http://schemas.microsoft.com/office/word/2006/wordml" xmlns:wps="http://schemas.microsoft.com/office/word/2010/wordprocessingShape" mc:Ignorable="w14 w15 w16se wp14">
+<w:ftr xmlns:wpc="http://schemas.microsoft.com/office/word/2010/wordprocessingCanvas" xmlns:cx="http://schemas.microsoft.com/office/drawing/2014/chartex" xmlns:cx1="http://schemas.microsoft.com/office/drawing/2015/9/8/chartex" xmlns:cx2="http://schemas.microsoft.com/office/drawing/2015/10/21/chartex" xmlns:cx3="http://schemas.microsoft.com/office/drawing/2016/5/9/chartex" xmlns:cx4="http://schemas.microsoft.com/office/drawing/2016/5/10/chartex" xmlns:cx5="http://schemas.microsoft.com/office/drawing/2016/5/11/chartex" xmlns:mc="http://schemas.openxmlformats.org/markup-compatibility/2006" xmlns:o="urn:schemas-microsoft-com:office:office" xmlns:r="http://schemas.openxmlformats.org/officeDocument/2006/relationships" xmlns:m="http://schemas.openxmlformats.org/officeDocument/2006/math" xmlns:v="urn:schemas-microsoft-com:vml" xmlns:wp14="http://schemas.microsoft.com/office/word/2010/wordprocessingDrawing" xmlns:wp="http://schemas.openxmlformats.org/drawingml/2006/wordprocessingDrawing" xmlns:w10="urn:schemas-microsoft-com:office:word" xmlns:w="http://schemas.openxmlformats.org/wordprocessingml/2006/main" xmlns:w14="http://schemas.microsoft.com/office/word/2010/wordml" xmlns:w15="http://schemas.microsoft.com/office/word/2012/wordml" xmlns:w16se="http://schemas.microsoft.com/office/word/2015/wordml/symex" xmlns:wpg="http://schemas.microsoft.com/office/word/2010/wordprocessingGroup" xmlns:wpi="http://schemas.microsoft.com/office/word/2010/wordprocessingInk" xmlns:wne="http://schemas.microsoft.com/office/word/2006/wordml" xmlns:wps="http://schemas.microsoft.com/office/word/2010/wordprocessingShape" mc:Ignorable="w14 w15 w16se wp14">
   <w:p>
     <w:pPr>
       <w:pStyle w:val="Voettekst"/>
@@ -31699,7 +31701,7 @@
 </file>
 
 <file path=word/footer2.xml><?xml version="1.0" encoding="utf-8"?>
-<w:ftr xmlns:wpc="http://schemas.microsoft.com/office/word/2010/wordprocessingCanvas" xmlns:cx="http://schemas.microsoft.com/office/drawing/2014/chartex" xmlns:cx1="http://schemas.microsoft.com/office/drawing/2015/9/8/chartex" xmlns:cx2="http://schemas.microsoft.com/office/drawing/2015/10/21/chartex" xmlns:mc="http://schemas.openxmlformats.org/markup-compatibility/2006" xmlns:o="urn:schemas-microsoft-com:office:office" xmlns:r="http://schemas.openxmlformats.org/officeDocument/2006/relationships" xmlns:m="http://schemas.openxmlformats.org/officeDocument/2006/math" xmlns:v="urn:schemas-microsoft-com:vml" xmlns:wp14="http://schemas.microsoft.com/office/word/2010/wordprocessingDrawing" xmlns:wp="http://schemas.openxmlformats.org/drawingml/2006/wordprocessingDrawing" xmlns:w10="urn:schemas-microsoft-com:office:word" xmlns:w="http://schemas.openxmlformats.org/wordprocessingml/2006/main" xmlns:w14="http://schemas.microsoft.com/office/word/2010/wordml" xmlns:w15="http://schemas.microsoft.com/office/word/2012/wordml" xmlns:w16se="http://schemas.microsoft.com/office/word/2015/wordml/symex" xmlns:wpg="http://schemas.microsoft.com/office/word/2010/wordprocessingGroup" xmlns:wpi="http://schemas.microsoft.com/office/word/2010/wordprocessingInk" xmlns:wne="http://schemas.microsoft.com/office/word/2006/wordml" xmlns:wps="http://schemas.microsoft.com/office/word/2010/wordprocessingShape" mc:Ignorable="w14 w15 w16se wp14">
+<w:ftr xmlns:wpc="http://schemas.microsoft.com/office/word/2010/wordprocessingCanvas" xmlns:cx="http://schemas.microsoft.com/office/drawing/2014/chartex" xmlns:cx1="http://schemas.microsoft.com/office/drawing/2015/9/8/chartex" xmlns:cx2="http://schemas.microsoft.com/office/drawing/2015/10/21/chartex" xmlns:cx3="http://schemas.microsoft.com/office/drawing/2016/5/9/chartex" xmlns:cx4="http://schemas.microsoft.com/office/drawing/2016/5/10/chartex" xmlns:cx5="http://schemas.microsoft.com/office/drawing/2016/5/11/chartex" xmlns:mc="http://schemas.openxmlformats.org/markup-compatibility/2006" xmlns:o="urn:schemas-microsoft-com:office:office" xmlns:r="http://schemas.openxmlformats.org/officeDocument/2006/relationships" xmlns:m="http://schemas.openxmlformats.org/officeDocument/2006/math" xmlns:v="urn:schemas-microsoft-com:vml" xmlns:wp14="http://schemas.microsoft.com/office/word/2010/wordprocessingDrawing" xmlns:wp="http://schemas.openxmlformats.org/drawingml/2006/wordprocessingDrawing" xmlns:w10="urn:schemas-microsoft-com:office:word" xmlns:w="http://schemas.openxmlformats.org/wordprocessingml/2006/main" xmlns:w14="http://schemas.microsoft.com/office/word/2010/wordml" xmlns:w15="http://schemas.microsoft.com/office/word/2012/wordml" xmlns:w16se="http://schemas.microsoft.com/office/word/2015/wordml/symex" xmlns:wpg="http://schemas.microsoft.com/office/word/2010/wordprocessingGroup" xmlns:wpi="http://schemas.microsoft.com/office/word/2010/wordprocessingInk" xmlns:wne="http://schemas.microsoft.com/office/word/2006/wordml" xmlns:wps="http://schemas.microsoft.com/office/word/2010/wordprocessingShape" mc:Ignorable="w14 w15 w16se wp14">
   <w:p>
     <w:pPr>
       <w:pStyle w:val="Voettekst"/>
@@ -31783,7 +31785,7 @@
         <w:sz w:val="18"/>
         <w:szCs w:val="18"/>
       </w:rPr>
-      <w:t>5</w:t>
+      <w:t>18</w:t>
     </w:r>
     <w:r>
       <w:rPr>
@@ -31840,7 +31842,7 @@
 </file>
 
 <file path=word/footer3.xml><?xml version="1.0" encoding="utf-8"?>
-<w:ftr xmlns:wpc="http://schemas.microsoft.com/office/word/2010/wordprocessingCanvas" xmlns:cx="http://schemas.microsoft.com/office/drawing/2014/chartex" xmlns:cx1="http://schemas.microsoft.com/office/drawing/2015/9/8/chartex" xmlns:cx2="http://schemas.microsoft.com/office/drawing/2015/10/21/chartex" xmlns:mc="http://schemas.openxmlformats.org/markup-compatibility/2006" xmlns:o="urn:schemas-microsoft-com:office:office" xmlns:r="http://schemas.openxmlformats.org/officeDocument/2006/relationships" xmlns:m="http://schemas.openxmlformats.org/officeDocument/2006/math" xmlns:v="urn:schemas-microsoft-com:vml" xmlns:wp14="http://schemas.microsoft.com/office/word/2010/wordprocessingDrawing" xmlns:wp="http://schemas.openxmlformats.org/drawingml/2006/wordprocessingDrawing" xmlns:w10="urn:schemas-microsoft-com:office:word" xmlns:w="http://schemas.openxmlformats.org/wordprocessingml/2006/main" xmlns:w14="http://schemas.microsoft.com/office/word/2010/wordml" xmlns:w15="http://schemas.microsoft.com/office/word/2012/wordml" xmlns:w16se="http://schemas.microsoft.com/office/word/2015/wordml/symex" xmlns:wpg="http://schemas.microsoft.com/office/word/2010/wordprocessingGroup" xmlns:wpi="http://schemas.microsoft.com/office/word/2010/wordprocessingInk" xmlns:wne="http://schemas.microsoft.com/office/word/2006/wordml" xmlns:wps="http://schemas.microsoft.com/office/word/2010/wordprocessingShape" mc:Ignorable="w14 w15 w16se wp14">
+<w:ftr xmlns:wpc="http://schemas.microsoft.com/office/word/2010/wordprocessingCanvas" xmlns:cx="http://schemas.microsoft.com/office/drawing/2014/chartex" xmlns:cx1="http://schemas.microsoft.com/office/drawing/2015/9/8/chartex" xmlns:cx2="http://schemas.microsoft.com/office/drawing/2015/10/21/chartex" xmlns:cx3="http://schemas.microsoft.com/office/drawing/2016/5/9/chartex" xmlns:cx4="http://schemas.microsoft.com/office/drawing/2016/5/10/chartex" xmlns:cx5="http://schemas.microsoft.com/office/drawing/2016/5/11/chartex" xmlns:mc="http://schemas.openxmlformats.org/markup-compatibility/2006" xmlns:o="urn:schemas-microsoft-com:office:office" xmlns:r="http://schemas.openxmlformats.org/officeDocument/2006/relationships" xmlns:m="http://schemas.openxmlformats.org/officeDocument/2006/math" xmlns:v="urn:schemas-microsoft-com:vml" xmlns:wp14="http://schemas.microsoft.com/office/word/2010/wordprocessingDrawing" xmlns:wp="http://schemas.openxmlformats.org/drawingml/2006/wordprocessingDrawing" xmlns:w10="urn:schemas-microsoft-com:office:word" xmlns:w="http://schemas.openxmlformats.org/wordprocessingml/2006/main" xmlns:w14="http://schemas.microsoft.com/office/word/2010/wordml" xmlns:w15="http://schemas.microsoft.com/office/word/2012/wordml" xmlns:w16se="http://schemas.microsoft.com/office/word/2015/wordml/symex" xmlns:wpg="http://schemas.microsoft.com/office/word/2010/wordprocessingGroup" xmlns:wpi="http://schemas.microsoft.com/office/word/2010/wordprocessingInk" xmlns:wne="http://schemas.microsoft.com/office/word/2006/wordml" xmlns:wps="http://schemas.microsoft.com/office/word/2010/wordprocessingShape" mc:Ignorable="w14 w15 w16se wp14">
   <w:p>
     <w:pPr>
       <w:pStyle w:val="Voettekst"/>
@@ -31984,7 +31986,7 @@
 </file>
 
 <file path=word/footnotes.xml><?xml version="1.0" encoding="utf-8"?>
-<w:footnotes xmlns:wpc="http://schemas.microsoft.com/office/word/2010/wordprocessingCanvas" xmlns:cx="http://schemas.microsoft.com/office/drawing/2014/chartex" xmlns:cx1="http://schemas.microsoft.com/office/drawing/2015/9/8/chartex" xmlns:cx2="http://schemas.microsoft.com/office/drawing/2015/10/21/chartex" xmlns:mc="http://schemas.openxmlformats.org/markup-compatibility/2006" xmlns:o="urn:schemas-microsoft-com:office:office" xmlns:r="http://schemas.openxmlformats.org/officeDocument/2006/relationships" xmlns:m="http://schemas.openxmlformats.org/officeDocument/2006/math" xmlns:v="urn:schemas-microsoft-com:vml" xmlns:wp14="http://schemas.microsoft.com/office/word/2010/wordprocessingDrawing" xmlns:wp="http://schemas.openxmlformats.org/drawingml/2006/wordprocessingDrawing" xmlns:w10="urn:schemas-microsoft-com:office:word" xmlns:w="http://schemas.openxmlformats.org/wordprocessingml/2006/main" xmlns:w14="http://schemas.microsoft.com/office/word/2010/wordml" xmlns:w15="http://schemas.microsoft.com/office/word/2012/wordml" xmlns:w16se="http://schemas.microsoft.com/office/word/2015/wordml/symex" xmlns:wpg="http://schemas.microsoft.com/office/word/2010/wordprocessingGroup" xmlns:wpi="http://schemas.microsoft.com/office/word/2010/wordprocessingInk" xmlns:wne="http://schemas.microsoft.com/office/word/2006/wordml" xmlns:wps="http://schemas.microsoft.com/office/word/2010/wordprocessingShape" mc:Ignorable="w14 w15 w16se wp14">
+<w:footnotes xmlns:wpc="http://schemas.microsoft.com/office/word/2010/wordprocessingCanvas" xmlns:cx="http://schemas.microsoft.com/office/drawing/2014/chartex" xmlns:cx1="http://schemas.microsoft.com/office/drawing/2015/9/8/chartex" xmlns:cx2="http://schemas.microsoft.com/office/drawing/2015/10/21/chartex" xmlns:cx3="http://schemas.microsoft.com/office/drawing/2016/5/9/chartex" xmlns:cx4="http://schemas.microsoft.com/office/drawing/2016/5/10/chartex" xmlns:cx5="http://schemas.microsoft.com/office/drawing/2016/5/11/chartex" xmlns:mc="http://schemas.openxmlformats.org/markup-compatibility/2006" xmlns:o="urn:schemas-microsoft-com:office:office" xmlns:r="http://schemas.openxmlformats.org/officeDocument/2006/relationships" xmlns:m="http://schemas.openxmlformats.org/officeDocument/2006/math" xmlns:v="urn:schemas-microsoft-com:vml" xmlns:wp14="http://schemas.microsoft.com/office/word/2010/wordprocessingDrawing" xmlns:wp="http://schemas.openxmlformats.org/drawingml/2006/wordprocessingDrawing" xmlns:w10="urn:schemas-microsoft-com:office:word" xmlns:w="http://schemas.openxmlformats.org/wordprocessingml/2006/main" xmlns:w14="http://schemas.microsoft.com/office/word/2010/wordml" xmlns:w15="http://schemas.microsoft.com/office/word/2012/wordml" xmlns:w16se="http://schemas.microsoft.com/office/word/2015/wordml/symex" xmlns:wpg="http://schemas.microsoft.com/office/word/2010/wordprocessingGroup" xmlns:wpi="http://schemas.microsoft.com/office/word/2010/wordprocessingInk" xmlns:wne="http://schemas.microsoft.com/office/word/2006/wordml" xmlns:wps="http://schemas.microsoft.com/office/word/2010/wordprocessingShape" mc:Ignorable="w14 w15 w16se wp14">
   <w:footnote w:type="separator" w:id="-1">
     <w:p>
       <w:r>
@@ -32003,7 +32005,7 @@
 </file>
 
 <file path=word/header1.xml><?xml version="1.0" encoding="utf-8"?>
-<w:hdr xmlns:wpc="http://schemas.microsoft.com/office/word/2010/wordprocessingCanvas" xmlns:cx="http://schemas.microsoft.com/office/drawing/2014/chartex" xmlns:cx1="http://schemas.microsoft.com/office/drawing/2015/9/8/chartex" xmlns:cx2="http://schemas.microsoft.com/office/drawing/2015/10/21/chartex" xmlns:mc="http://schemas.openxmlformats.org/markup-compatibility/2006" xmlns:o="urn:schemas-microsoft-com:office:office" xmlns:r="http://schemas.openxmlformats.org/officeDocument/2006/relationships" xmlns:m="http://schemas.openxmlformats.org/officeDocument/2006/math" xmlns:v="urn:schemas-microsoft-com:vml" xmlns:wp14="http://schemas.microsoft.com/office/word/2010/wordprocessingDrawing" xmlns:wp="http://schemas.openxmlformats.org/drawingml/2006/wordprocessingDrawing" xmlns:w10="urn:schemas-microsoft-com:office:word" xmlns:w="http://schemas.openxmlformats.org/wordprocessingml/2006/main" xmlns:w14="http://schemas.microsoft.com/office/word/2010/wordml" xmlns:w15="http://schemas.microsoft.com/office/word/2012/wordml" xmlns:w16se="http://schemas.microsoft.com/office/word/2015/wordml/symex" xmlns:wpg="http://schemas.microsoft.com/office/word/2010/wordprocessingGroup" xmlns:wpi="http://schemas.microsoft.com/office/word/2010/wordprocessingInk" xmlns:wne="http://schemas.microsoft.com/office/word/2006/wordml" xmlns:wps="http://schemas.microsoft.com/office/word/2010/wordprocessingShape" mc:Ignorable="w14 w15 w16se wp14">
+<w:hdr xmlns:wpc="http://schemas.microsoft.com/office/word/2010/wordprocessingCanvas" xmlns:cx="http://schemas.microsoft.com/office/drawing/2014/chartex" xmlns:cx1="http://schemas.microsoft.com/office/drawing/2015/9/8/chartex" xmlns:cx2="http://schemas.microsoft.com/office/drawing/2015/10/21/chartex" xmlns:cx3="http://schemas.microsoft.com/office/drawing/2016/5/9/chartex" xmlns:cx4="http://schemas.microsoft.com/office/drawing/2016/5/10/chartex" xmlns:cx5="http://schemas.microsoft.com/office/drawing/2016/5/11/chartex" xmlns:mc="http://schemas.openxmlformats.org/markup-compatibility/2006" xmlns:o="urn:schemas-microsoft-com:office:office" xmlns:r="http://schemas.openxmlformats.org/officeDocument/2006/relationships" xmlns:m="http://schemas.openxmlformats.org/officeDocument/2006/math" xmlns:v="urn:schemas-microsoft-com:vml" xmlns:wp14="http://schemas.microsoft.com/office/word/2010/wordprocessingDrawing" xmlns:wp="http://schemas.openxmlformats.org/drawingml/2006/wordprocessingDrawing" xmlns:w10="urn:schemas-microsoft-com:office:word" xmlns:w="http://schemas.openxmlformats.org/wordprocessingml/2006/main" xmlns:w14="http://schemas.microsoft.com/office/word/2010/wordml" xmlns:w15="http://schemas.microsoft.com/office/word/2012/wordml" xmlns:w16se="http://schemas.microsoft.com/office/word/2015/wordml/symex" xmlns:wpg="http://schemas.microsoft.com/office/word/2010/wordprocessingGroup" xmlns:wpi="http://schemas.microsoft.com/office/word/2010/wordprocessingInk" xmlns:wne="http://schemas.microsoft.com/office/word/2006/wordml" xmlns:wps="http://schemas.microsoft.com/office/word/2010/wordprocessingShape" mc:Ignorable="w14 w15 w16se wp14">
   <w:p>
     <w:pPr>
       <w:pStyle w:val="Koptekst"/>
@@ -32011,6 +32013,7 @@
     <w:r>
       <w:rPr>
         <w:noProof/>
+        <w:lang w:val="en-GB" w:eastAsia="en-GB"/>
       </w:rPr>
       <w:drawing>
         <wp:inline distT="0" distB="0" distL="0" distR="0">
@@ -32066,7 +32069,7 @@
 </file>
 
 <file path=word/header2.xml><?xml version="1.0" encoding="utf-8"?>
-<w:hdr xmlns:wpc="http://schemas.microsoft.com/office/word/2010/wordprocessingCanvas" xmlns:cx="http://schemas.microsoft.com/office/drawing/2014/chartex" xmlns:cx1="http://schemas.microsoft.com/office/drawing/2015/9/8/chartex" xmlns:cx2="http://schemas.microsoft.com/office/drawing/2015/10/21/chartex" xmlns:mc="http://schemas.openxmlformats.org/markup-compatibility/2006" xmlns:o="urn:schemas-microsoft-com:office:office" xmlns:r="http://schemas.openxmlformats.org/officeDocument/2006/relationships" xmlns:m="http://schemas.openxmlformats.org/officeDocument/2006/math" xmlns:v="urn:schemas-microsoft-com:vml" xmlns:wp14="http://schemas.microsoft.com/office/word/2010/wordprocessingDrawing" xmlns:wp="http://schemas.openxmlformats.org/drawingml/2006/wordprocessingDrawing" xmlns:w10="urn:schemas-microsoft-com:office:word" xmlns:w="http://schemas.openxmlformats.org/wordprocessingml/2006/main" xmlns:w14="http://schemas.microsoft.com/office/word/2010/wordml" xmlns:w15="http://schemas.microsoft.com/office/word/2012/wordml" xmlns:w16se="http://schemas.microsoft.com/office/word/2015/wordml/symex" xmlns:wpg="http://schemas.microsoft.com/office/word/2010/wordprocessingGroup" xmlns:wpi="http://schemas.microsoft.com/office/word/2010/wordprocessingInk" xmlns:wne="http://schemas.microsoft.com/office/word/2006/wordml" xmlns:wps="http://schemas.microsoft.com/office/word/2010/wordprocessingShape" mc:Ignorable="w14 w15 w16se wp14">
+<w:hdr xmlns:wpc="http://schemas.microsoft.com/office/word/2010/wordprocessingCanvas" xmlns:cx="http://schemas.microsoft.com/office/drawing/2014/chartex" xmlns:cx1="http://schemas.microsoft.com/office/drawing/2015/9/8/chartex" xmlns:cx2="http://schemas.microsoft.com/office/drawing/2015/10/21/chartex" xmlns:cx3="http://schemas.microsoft.com/office/drawing/2016/5/9/chartex" xmlns:cx4="http://schemas.microsoft.com/office/drawing/2016/5/10/chartex" xmlns:cx5="http://schemas.microsoft.com/office/drawing/2016/5/11/chartex" xmlns:mc="http://schemas.openxmlformats.org/markup-compatibility/2006" xmlns:o="urn:schemas-microsoft-com:office:office" xmlns:r="http://schemas.openxmlformats.org/officeDocument/2006/relationships" xmlns:m="http://schemas.openxmlformats.org/officeDocument/2006/math" xmlns:v="urn:schemas-microsoft-com:vml" xmlns:wp14="http://schemas.microsoft.com/office/word/2010/wordprocessingDrawing" xmlns:wp="http://schemas.openxmlformats.org/drawingml/2006/wordprocessingDrawing" xmlns:w10="urn:schemas-microsoft-com:office:word" xmlns:w="http://schemas.openxmlformats.org/wordprocessingml/2006/main" xmlns:w14="http://schemas.microsoft.com/office/word/2010/wordml" xmlns:w15="http://schemas.microsoft.com/office/word/2012/wordml" xmlns:w16se="http://schemas.microsoft.com/office/word/2015/wordml/symex" xmlns:wpg="http://schemas.microsoft.com/office/word/2010/wordprocessingGroup" xmlns:wpi="http://schemas.microsoft.com/office/word/2010/wordprocessingInk" xmlns:wne="http://schemas.microsoft.com/office/word/2006/wordml" xmlns:wps="http://schemas.microsoft.com/office/word/2010/wordprocessingShape" mc:Ignorable="w14 w15 w16se wp14">
   <w:p>
     <w:pPr>
       <w:pStyle w:val="Koptekst"/>
@@ -32074,6 +32077,7 @@
     <w:r>
       <w:rPr>
         <w:noProof/>
+        <w:lang w:val="en-GB" w:eastAsia="en-GB"/>
       </w:rPr>
       <w:drawing>
         <wp:inline distT="0" distB="0" distL="0" distR="0">
@@ -32129,7 +32133,7 @@
 </file>
 
 <file path=word/numbering.xml><?xml version="1.0" encoding="utf-8"?>
-<w:numbering xmlns:wpc="http://schemas.microsoft.com/office/word/2010/wordprocessingCanvas" xmlns:cx="http://schemas.microsoft.com/office/drawing/2014/chartex" xmlns:cx1="http://schemas.microsoft.com/office/drawing/2015/9/8/chartex" xmlns:cx2="http://schemas.microsoft.com/office/drawing/2015/10/21/chartex" xmlns:mc="http://schemas.openxmlformats.org/markup-compatibility/2006" xmlns:o="urn:schemas-microsoft-com:office:office" xmlns:r="http://schemas.openxmlformats.org/officeDocument/2006/relationships" xmlns:m="http://schemas.openxmlformats.org/officeDocument/2006/math" xmlns:v="urn:schemas-microsoft-com:vml" xmlns:wp14="http://schemas.microsoft.com/office/word/2010/wordprocessingDrawing" xmlns:wp="http://schemas.openxmlformats.org/drawingml/2006/wordprocessingDrawing" xmlns:w10="urn:schemas-microsoft-com:office:word" xmlns:w="http://schemas.openxmlformats.org/wordprocessingml/2006/main" xmlns:w14="http://schemas.microsoft.com/office/word/2010/wordml" xmlns:w15="http://schemas.microsoft.com/office/word/2012/wordml" xmlns:w16se="http://schemas.microsoft.com/office/word/2015/wordml/symex" xmlns:wpg="http://schemas.microsoft.com/office/word/2010/wordprocessingGroup" xmlns:wpi="http://schemas.microsoft.com/office/word/2010/wordprocessingInk" xmlns:wne="http://schemas.microsoft.com/office/word/2006/wordml" xmlns:wps="http://schemas.microsoft.com/office/word/2010/wordprocessingShape" mc:Ignorable="w14 w15 w16se wp14">
+<w:numbering xmlns:wpc="http://schemas.microsoft.com/office/word/2010/wordprocessingCanvas" xmlns:cx="http://schemas.microsoft.com/office/drawing/2014/chartex" xmlns:cx1="http://schemas.microsoft.com/office/drawing/2015/9/8/chartex" xmlns:cx2="http://schemas.microsoft.com/office/drawing/2015/10/21/chartex" xmlns:cx3="http://schemas.microsoft.com/office/drawing/2016/5/9/chartex" xmlns:cx4="http://schemas.microsoft.com/office/drawing/2016/5/10/chartex" xmlns:cx5="http://schemas.microsoft.com/office/drawing/2016/5/11/chartex" xmlns:mc="http://schemas.openxmlformats.org/markup-compatibility/2006" xmlns:o="urn:schemas-microsoft-com:office:office" xmlns:r="http://schemas.openxmlformats.org/officeDocument/2006/relationships" xmlns:m="http://schemas.openxmlformats.org/officeDocument/2006/math" xmlns:v="urn:schemas-microsoft-com:vml" xmlns:wp14="http://schemas.microsoft.com/office/word/2010/wordprocessingDrawing" xmlns:wp="http://schemas.openxmlformats.org/drawingml/2006/wordprocessingDrawing" xmlns:w10="urn:schemas-microsoft-com:office:word" xmlns:w="http://schemas.openxmlformats.org/wordprocessingml/2006/main" xmlns:w14="http://schemas.microsoft.com/office/word/2010/wordml" xmlns:w15="http://schemas.microsoft.com/office/word/2012/wordml" xmlns:w16se="http://schemas.microsoft.com/office/word/2015/wordml/symex" xmlns:wpg="http://schemas.microsoft.com/office/word/2010/wordprocessingGroup" xmlns:wpi="http://schemas.microsoft.com/office/word/2010/wordprocessingInk" xmlns:wne="http://schemas.microsoft.com/office/word/2006/wordml" xmlns:wps="http://schemas.microsoft.com/office/word/2010/wordprocessingShape" mc:Ignorable="w14 w15 w16se wp14">
   <w:abstractNum w:abstractNumId="0" w15:restartNumberingAfterBreak="0">
     <w:nsid w:val="010C5FAC"/>
     <w:multiLevelType w:val="hybridMultilevel"/>
@@ -37712,7 +37716,7 @@
     </w:rPrDefault>
     <w:pPrDefault/>
   </w:docDefaults>
-  <w:latentStyles w:defLockedState="0" w:defUIPriority="0" w:defSemiHidden="0" w:defUnhideWhenUsed="0" w:defQFormat="0" w:count="372">
+  <w:latentStyles w:defLockedState="0" w:defUIPriority="0" w:defSemiHidden="0" w:defUnhideWhenUsed="0" w:defQFormat="0" w:count="374">
     <w:lsdException w:name="Normal" w:qFormat="1"/>
     <w:lsdException w:name="heading 1" w:qFormat="1"/>
     <w:lsdException w:name="heading 2" w:qFormat="1"/>
@@ -37812,7 +37816,6 @@
     <w:lsdException w:name="HTML Sample" w:semiHidden="1" w:unhideWhenUsed="1"/>
     <w:lsdException w:name="HTML Typewriter" w:semiHidden="1" w:unhideWhenUsed="1"/>
     <w:lsdException w:name="HTML Variable" w:semiHidden="1" w:unhideWhenUsed="1"/>
-    <w:lsdException w:name="Normal Table" w:semiHidden="1" w:unhideWhenUsed="1"/>
     <w:lsdException w:name="annotation subject" w:semiHidden="1" w:unhideWhenUsed="1"/>
     <w:lsdException w:name="No List" w:semiHidden="1" w:unhideWhenUsed="1"/>
     <w:lsdException w:name="Outline List 1" w:semiHidden="1" w:unhideWhenUsed="1"/>
@@ -37858,10 +37861,8 @@
     <w:lsdException w:name="Table Subtle 1" w:semiHidden="1" w:unhideWhenUsed="1"/>
     <w:lsdException w:name="Table Subtle 2" w:semiHidden="1" w:unhideWhenUsed="1"/>
     <w:lsdException w:name="Table Web 1" w:semiHidden="1" w:unhideWhenUsed="1"/>
-    <w:lsdException w:name="Table Web 2" w:semiHidden="1" w:unhideWhenUsed="1"/>
     <w:lsdException w:name="Table Web 3" w:semiHidden="1" w:unhideWhenUsed="1"/>
     <w:lsdException w:name="Balloon Text" w:semiHidden="1" w:unhideWhenUsed="1"/>
-    <w:lsdException w:name="Table Theme" w:semiHidden="1" w:unhideWhenUsed="1"/>
     <w:lsdException w:name="Placeholder Text" w:semiHidden="1" w:uiPriority="99"/>
     <w:lsdException w:name="No Spacing" w:uiPriority="1" w:qFormat="1"/>
     <w:lsdException w:name="Light Shading" w:uiPriority="60"/>
@@ -38078,6 +38079,8 @@
     <w:lsdException w:name="List Table 6 Colorful Accent 6" w:uiPriority="51"/>
     <w:lsdException w:name="List Table 7 Colorful Accent 6" w:uiPriority="52"/>
     <w:lsdException w:name="Mention" w:semiHidden="1" w:uiPriority="99" w:unhideWhenUsed="1"/>
+    <w:lsdException w:name="Smart Hyperlink" w:semiHidden="1" w:uiPriority="99" w:unhideWhenUsed="1"/>
+    <w:lsdException w:name="Hashtag" w:semiHidden="1" w:uiPriority="99" w:unhideWhenUsed="1"/>
   </w:latentStyles>
   <w:style w:type="paragraph" w:default="1" w:styleId="Standaard">
     <w:name w:val="Normal"/>
@@ -38780,12 +38783,6 @@
 </file>
 
 <file path=customXml/item1.xml><?xml version="1.0" encoding="utf-8"?>
-<p:properties xmlns:p="http://schemas.microsoft.com/office/2006/metadata/properties" xmlns:xsi="http://www.w3.org/2001/XMLSchema-instance" xmlns:pc="http://schemas.microsoft.com/office/infopath/2007/PartnerControls">
-  <documentManagement/>
-</p:properties>
-</file>
-
-<file path=customXml/item2.xml><?xml version="1.0" encoding="utf-8"?>
 <ct:contentTypeSchema xmlns:ct="http://schemas.microsoft.com/office/2006/metadata/contentType" xmlns:ma="http://schemas.microsoft.com/office/2006/metadata/properties/metaAttributes" ct:_="" ma:_="" ma:contentTypeName="Document" ma:contentTypeID="0x01010080A1D1593CB7CF44AA8CE97DD63AA72E" ma:contentTypeVersion="0" ma:contentTypeDescription="Een nieuw document maken." ma:contentTypeScope="" ma:versionID="763fd30c9b2b29a9092a81b0529a927c">
   <xsd:schema xmlns:xsd="http://www.w3.org/2001/XMLSchema" xmlns:p="http://schemas.microsoft.com/office/2006/metadata/properties" targetNamespace="http://schemas.microsoft.com/office/2006/metadata/properties" ma:root="true" ma:fieldsID="b118b0825d757084c8d1e1ffd33f200c">
     <xsd:element name="properties">
@@ -38834,6 +38831,12 @@
 </ct:contentTypeSchema>
 </file>
 
+<file path=customXml/item2.xml><?xml version="1.0" encoding="utf-8"?>
+<p:properties xmlns:p="http://schemas.microsoft.com/office/2006/metadata/properties" xmlns:xsi="http://www.w3.org/2001/XMLSchema-instance" xmlns:pc="http://schemas.microsoft.com/office/infopath/2007/PartnerControls">
+  <documentManagement/>
+</p:properties>
+</file>
+
 <file path=customXml/item3.xml><?xml version="1.0" encoding="utf-8"?>
 <?mso-contentType ?>
 <FormTemplates xmlns="http://schemas.microsoft.com/sharepoint/v3/contenttype/forms">
@@ -38848,15 +38851,6 @@
 </file>
 
 <file path=customXml/itemProps1.xml><?xml version="1.0" encoding="utf-8"?>
-<ds:datastoreItem xmlns:ds="http://schemas.openxmlformats.org/officeDocument/2006/customXml" ds:itemID="{58C25119-CBBD-4429-9D44-96D888AD50AE}">
-  <ds:schemaRefs>
-    <ds:schemaRef ds:uri="http://schemas.microsoft.com/office/2006/metadata/properties"/>
-    <ds:schemaRef ds:uri="http://schemas.microsoft.com/office/infopath/2007/PartnerControls"/>
-  </ds:schemaRefs>
-</ds:datastoreItem>
-</file>
-
-<file path=customXml/itemProps2.xml><?xml version="1.0" encoding="utf-8"?>
 <ds:datastoreItem xmlns:ds="http://schemas.openxmlformats.org/officeDocument/2006/customXml" ds:itemID="{3DFE54E1-1560-4788-B2B2-35C08C684F89}">
   <ds:schemaRefs>
     <ds:schemaRef ds:uri="http://schemas.microsoft.com/office/2006/metadata/contentType"/>
@@ -38871,6 +38865,15 @@
 </ds:datastoreItem>
 </file>
 
+<file path=customXml/itemProps2.xml><?xml version="1.0" encoding="utf-8"?>
+<ds:datastoreItem xmlns:ds="http://schemas.openxmlformats.org/officeDocument/2006/customXml" ds:itemID="{58C25119-CBBD-4429-9D44-96D888AD50AE}">
+  <ds:schemaRefs>
+    <ds:schemaRef ds:uri="http://schemas.microsoft.com/office/2006/metadata/properties"/>
+    <ds:schemaRef ds:uri="http://schemas.microsoft.com/office/infopath/2007/PartnerControls"/>
+  </ds:schemaRefs>
+</ds:datastoreItem>
+</file>
+
 <file path=customXml/itemProps3.xml><?xml version="1.0" encoding="utf-8"?>
 <ds:datastoreItem xmlns:ds="http://schemas.openxmlformats.org/officeDocument/2006/customXml" ds:itemID="{6CC88D8C-900D-447A-B1FF-85A374B44C01}">
   <ds:schemaRefs>
@@ -38880,7 +38883,7 @@
 </file>
 
 <file path=customXml/itemProps4.xml><?xml version="1.0" encoding="utf-8"?>
-<ds:datastoreItem xmlns:ds="http://schemas.openxmlformats.org/officeDocument/2006/customXml" ds:itemID="{C35F896A-AC6C-4EFB-AF50-3F50CB86C73E}">
+<ds:datastoreItem xmlns:ds="http://schemas.openxmlformats.org/officeDocument/2006/customXml" ds:itemID="{82EC2825-B9B4-4476-81B0-1AF4AA61078D}">
   <ds:schemaRefs>
     <ds:schemaRef ds:uri="http://schemas.openxmlformats.org/officeDocument/2006/bibliography"/>
   </ds:schemaRefs>
